--- a/xiashi/src/sql/夏实工作流系统需求1.0.docx
+++ b/xiashi/src/sql/夏实工作流系统需求1.0.docx
@@ -137,7 +137,7 @@
       </w:pPr>
       <w:r>
         <w:object>
-          <v:shape id="_x0000_i1025" o:spt="75" type="#_x0000_t75" style="height:345.15pt;width:576.55pt;" o:ole="t" filled="f" o:preferrelative="t" stroked="f" coordsize="21600,21600">
+          <v:shape id="_x0000_i1026" o:spt="75" type="#_x0000_t75" style="height:345.15pt;width:576.55pt;" o:ole="t" filled="f" o:preferrelative="t" stroked="f" coordsize="21600,21600">
             <v:path/>
             <v:fill on="f" focussize="0,0"/>
             <v:stroke on="f"/>
@@ -146,7 +146,7 @@
             <w10:wrap type="none"/>
             <w10:anchorlock/>
           </v:shape>
-          <o:OLEObject Type="Embed" ProgID="Visio.Drawing.11" ShapeID="_x0000_i1025" DrawAspect="Content" ObjectID="_1468075725" r:id="rId4">
+          <o:OLEObject Type="Embed" ProgID="Visio.Drawing.11" ShapeID="_x0000_i1026" DrawAspect="Content" ObjectID="_1468075725" r:id="rId4">
             <o:LockedField>false</o:LockedField>
           </o:OLEObject>
         </w:object>
@@ -338,6 +338,7 @@
     <w:p>
       <w:pPr>
         <w:numPr>
+          <w:ilvl w:val="0"/>
           <w:numId w:val="0"/>
         </w:numPr>
         <w:rPr>
@@ -358,7 +359,6 @@
           <w:lang w:val="en-US" w:eastAsia="zh-CN"/>
         </w:rPr>
         <w:tab/>
-        <w:t/>
       </w:r>
       <w:r>
         <w:rPr>
@@ -366,7 +366,6 @@
           <w:lang w:val="en-US" w:eastAsia="zh-CN"/>
         </w:rPr>
         <w:tab/>
-        <w:t/>
       </w:r>
       <w:r>
         <w:rPr>
@@ -374,12 +373,19 @@
           <w:lang w:val="en-US" w:eastAsia="zh-CN"/>
         </w:rPr>
         <w:tab/>
+      </w:r>
+      <w:r>
+        <w:rPr>
+          <w:rFonts w:hint="eastAsia"/>
+          <w:lang w:val="en-US" w:eastAsia="zh-CN"/>
+        </w:rPr>
         <w:t>2订单状态</w:t>
       </w:r>
     </w:p>
     <w:p>
       <w:pPr>
         <w:numPr>
+          <w:ilvl w:val="0"/>
           <w:numId w:val="0"/>
         </w:numPr>
         <w:rPr>
@@ -400,7 +406,6 @@
           <w:lang w:val="en-US" w:eastAsia="zh-CN"/>
         </w:rPr>
         <w:tab/>
-        <w:t/>
       </w:r>
       <w:r>
         <w:rPr>
@@ -408,7 +413,6 @@
           <w:lang w:val="en-US" w:eastAsia="zh-CN"/>
         </w:rPr>
         <w:tab/>
-        <w:t/>
       </w:r>
       <w:r>
         <w:rPr>
@@ -416,12 +420,19 @@
           <w:lang w:val="en-US" w:eastAsia="zh-CN"/>
         </w:rPr>
         <w:tab/>
+      </w:r>
+      <w:r>
+        <w:rPr>
+          <w:rFonts w:hint="eastAsia"/>
+          <w:lang w:val="en-US" w:eastAsia="zh-CN"/>
+        </w:rPr>
         <w:t>3原总金额</w:t>
       </w:r>
     </w:p>
     <w:p>
       <w:pPr>
         <w:numPr>
+          <w:ilvl w:val="0"/>
           <w:numId w:val="0"/>
         </w:numPr>
         <w:rPr>
@@ -442,7 +453,6 @@
           <w:lang w:val="en-US" w:eastAsia="zh-CN"/>
         </w:rPr>
         <w:tab/>
-        <w:t/>
       </w:r>
       <w:r>
         <w:rPr>
@@ -450,7 +460,6 @@
           <w:lang w:val="en-US" w:eastAsia="zh-CN"/>
         </w:rPr>
         <w:tab/>
-        <w:t/>
       </w:r>
       <w:r>
         <w:rPr>
@@ -458,12 +467,19 @@
           <w:lang w:val="en-US" w:eastAsia="zh-CN"/>
         </w:rPr>
         <w:tab/>
+      </w:r>
+      <w:r>
+        <w:rPr>
+          <w:rFonts w:hint="eastAsia"/>
+          <w:lang w:val="en-US" w:eastAsia="zh-CN"/>
+        </w:rPr>
         <w:t>4实际总金额</w:t>
       </w:r>
     </w:p>
     <w:p>
       <w:pPr>
         <w:numPr>
+          <w:ilvl w:val="0"/>
           <w:numId w:val="0"/>
         </w:numPr>
         <w:ind w:left="840" w:leftChars="0" w:firstLine="420" w:firstLineChars="0"/>
@@ -477,7 +493,182 @@
           <w:rFonts w:hint="eastAsia"/>
           <w:lang w:val="en-US" w:eastAsia="zh-CN"/>
         </w:rPr>
-        <w:t>5</w:t>
+        <w:t>5物流价格</w:t>
+      </w:r>
+    </w:p>
+    <w:p>
+      <w:pPr>
+        <w:numPr>
+          <w:ilvl w:val="0"/>
+          <w:numId w:val="0"/>
+        </w:numPr>
+        <w:ind w:left="840" w:leftChars="0" w:firstLine="420" w:firstLineChars="0"/>
+        <w:rPr>
+          <w:rFonts w:hint="eastAsia"/>
+          <w:lang w:val="en-US" w:eastAsia="zh-CN"/>
+        </w:rPr>
+      </w:pPr>
+      <w:r>
+        <w:rPr>
+          <w:rFonts w:hint="eastAsia"/>
+          <w:lang w:val="en-US" w:eastAsia="zh-CN"/>
+        </w:rPr>
+        <w:t>6 到达日期</w:t>
+      </w:r>
+    </w:p>
+    <w:p>
+      <w:pPr>
+        <w:numPr>
+          <w:ilvl w:val="0"/>
+          <w:numId w:val="0"/>
+        </w:numPr>
+        <w:ind w:left="840" w:leftChars="0" w:firstLine="420" w:firstLineChars="0"/>
+        <w:rPr>
+          <w:rFonts w:hint="eastAsia"/>
+          <w:lang w:val="en-US" w:eastAsia="zh-CN"/>
+        </w:rPr>
+      </w:pPr>
+      <w:r>
+        <w:rPr>
+          <w:rFonts w:hint="eastAsia"/>
+          <w:lang w:val="en-US" w:eastAsia="zh-CN"/>
+        </w:rPr>
+        <w:t>7到货地点</w:t>
+      </w:r>
+    </w:p>
+    <w:p>
+      <w:pPr>
+        <w:numPr>
+          <w:ilvl w:val="0"/>
+          <w:numId w:val="0"/>
+        </w:numPr>
+        <w:ind w:left="840" w:leftChars="0" w:firstLine="420" w:firstLineChars="0"/>
+        <w:rPr>
+          <w:rFonts w:hint="eastAsia"/>
+          <w:lang w:val="en-US" w:eastAsia="zh-CN"/>
+        </w:rPr>
+      </w:pPr>
+      <w:r>
+        <w:rPr>
+          <w:rFonts w:hint="eastAsia"/>
+          <w:lang w:val="en-US" w:eastAsia="zh-CN"/>
+        </w:rPr>
+        <w:t>8 取货日期</w:t>
+      </w:r>
+    </w:p>
+    <w:p>
+      <w:pPr>
+        <w:numPr>
+          <w:ilvl w:val="0"/>
+          <w:numId w:val="0"/>
+        </w:numPr>
+        <w:ind w:left="840" w:leftChars="0" w:firstLine="420" w:firstLineChars="0"/>
+        <w:rPr>
+          <w:rFonts w:hint="eastAsia"/>
+          <w:lang w:val="en-US" w:eastAsia="zh-CN"/>
+        </w:rPr>
+      </w:pPr>
+      <w:r>
+        <w:rPr>
+          <w:rFonts w:hint="eastAsia"/>
+          <w:lang w:val="en-US" w:eastAsia="zh-CN"/>
+        </w:rPr>
+        <w:t>9取货地点</w:t>
+      </w:r>
+    </w:p>
+    <w:p>
+      <w:pPr>
+        <w:numPr>
+          <w:ilvl w:val="0"/>
+          <w:numId w:val="0"/>
+        </w:numPr>
+        <w:rPr>
+          <w:rFonts w:hint="eastAsia"/>
+          <w:lang w:val="en-US" w:eastAsia="zh-CN"/>
+        </w:rPr>
+      </w:pPr>
+      <w:r>
+        <w:rPr>
+          <w:rFonts w:hint="eastAsia"/>
+          <w:lang w:val="en-US" w:eastAsia="zh-CN"/>
+        </w:rPr>
+        <w:t xml:space="preserve">   商品表</w:t>
+      </w:r>
+    </w:p>
+    <w:p>
+      <w:pPr>
+        <w:numPr>
+          <w:ilvl w:val="0"/>
+          <w:numId w:val="0"/>
+        </w:numPr>
+        <w:rPr>
+          <w:rFonts w:hint="eastAsia"/>
+          <w:lang w:val="en-US" w:eastAsia="zh-CN"/>
+        </w:rPr>
+      </w:pPr>
+      <w:r>
+        <w:rPr>
+          <w:rFonts w:hint="eastAsia"/>
+          <w:lang w:val="en-US" w:eastAsia="zh-CN"/>
+        </w:rPr>
+        <w:t xml:space="preserve">   规格表</w:t>
+      </w:r>
+    </w:p>
+    <w:p>
+      <w:pPr>
+        <w:numPr>
+          <w:ilvl w:val="0"/>
+          <w:numId w:val="0"/>
+        </w:numPr>
+        <w:rPr>
+          <w:rFonts w:hint="eastAsia"/>
+          <w:lang w:val="en-US" w:eastAsia="zh-CN"/>
+        </w:rPr>
+      </w:pPr>
+      <w:r>
+        <w:rPr>
+          <w:rFonts w:hint="eastAsia"/>
+          <w:lang w:val="en-US" w:eastAsia="zh-CN"/>
+        </w:rPr>
+        <w:t xml:space="preserve">   物流表</w:t>
+      </w:r>
+    </w:p>
+    <w:p>
+      <w:pPr>
+        <w:numPr>
+          <w:ilvl w:val="0"/>
+          <w:numId w:val="0"/>
+        </w:numPr>
+        <w:rPr>
+          <w:rFonts w:hint="eastAsia"/>
+          <w:lang w:val="en-US" w:eastAsia="zh-CN"/>
+        </w:rPr>
+      </w:pPr>
+      <w:r>
+        <w:rPr>
+          <w:rFonts w:hint="eastAsia"/>
+          <w:lang w:val="en-US" w:eastAsia="zh-CN"/>
+        </w:rPr>
+        <w:t xml:space="preserve">   </w:t>
+      </w:r>
+    </w:p>
+    <w:p>
+      <w:pPr>
+        <w:numPr>
+          <w:ilvl w:val="0"/>
+          <w:numId w:val="0"/>
+        </w:numPr>
+        <w:rPr>
+          <w:rFonts w:hint="eastAsia"/>
+          <w:lang w:val="en-US" w:eastAsia="zh-CN"/>
+        </w:rPr>
+      </w:pPr>
+      <w:r>
+        <w:rPr>
+          <w:rFonts w:hint="eastAsia"/>
+          <w:lang w:val="en-US" w:eastAsia="zh-CN"/>
+        </w:rPr>
+        <w:t xml:space="preserve">                                                     </w:t>
       </w:r>
     </w:p>
     <w:sectPr>

--- a/xiashi/src/sql/夏实工作流系统需求1.0.docx
+++ b/xiashi/src/sql/夏实工作流系统需求1.0.docx
@@ -135,9 +135,10 @@
           <w:rFonts w:hint="eastAsia"/>
         </w:rPr>
       </w:pPr>
+      <w:bookmarkStart w:id="0" w:name="_GoBack"/>
       <w:r>
         <w:object>
-          <v:shape id="_x0000_i1026" o:spt="75" type="#_x0000_t75" style="height:345.15pt;width:576.55pt;" o:ole="t" filled="f" o:preferrelative="t" stroked="f" coordsize="21600,21600">
+          <v:shape id="_x0000_i1025" o:spt="75" type="#_x0000_t75" style="height:345.15pt;width:576.55pt;" o:ole="t" filled="f" o:preferrelative="t" stroked="f" coordsize="21600,21600">
             <v:path/>
             <v:fill on="f" focussize="0,0"/>
             <v:stroke on="f"/>
@@ -146,12 +147,11 @@
             <w10:wrap type="none"/>
             <w10:anchorlock/>
           </v:shape>
-          <o:OLEObject Type="Embed" ProgID="Visio.Drawing.11" ShapeID="_x0000_i1026" DrawAspect="Content" ObjectID="_1468075725" r:id="rId4">
+          <o:OLEObject Type="Embed" ProgID="Visio.Drawing.11" ShapeID="_x0000_i1025" DrawAspect="Content" ObjectID="_1468075725" r:id="rId4">
             <o:LockedField>false</o:LockedField>
           </o:OLEObject>
         </w:object>
       </w:r>
-      <w:bookmarkStart w:id="0" w:name="_GoBack"/>
       <w:bookmarkEnd w:id="0"/>
       <w:r>
         <w:rPr>
@@ -217,7 +217,20 @@
         <w:rPr>
           <w:rFonts w:hint="eastAsia"/>
         </w:rPr>
-        <w:t>供应链：确认采购单，确认物流单。</w:t>
+        <w:t>供应链：</w:t>
+      </w:r>
+      <w:r>
+        <w:rPr>
+          <w:rFonts w:hint="eastAsia"/>
+          <w:lang w:val="en-US" w:eastAsia="zh-CN"/>
+        </w:rPr>
+        <w:t>·</w:t>
+      </w:r>
+      <w:r>
+        <w:rPr>
+          <w:rFonts w:hint="eastAsia"/>
+        </w:rPr>
+        <w:t>，确认物流单。</w:t>
       </w:r>
     </w:p>
     <w:p>
@@ -295,6 +308,16 @@
           <w:szCs w:val="24"/>
         </w:rPr>
         <w:t>订单达成率，物流损耗率，供应链合格率，物流准点率</w:t>
+      </w:r>
+      <w:r>
+        <w:rPr>
+          <w:rFonts w:hint="eastAsia"/>
+          <w:b/>
+          <w:sz w:val="24"/>
+          <w:szCs w:val="24"/>
+          <w:lang w:val="en-US" w:eastAsia="zh-CN"/>
+        </w:rPr>
+        <w:t xml:space="preserve">                      </w:t>
       </w:r>
     </w:p>
     <w:p>
